--- a/ordenanzas/1626.docx
+++ b/ordenanzas/1626.docx
@@ -5,7 +5,8 @@
     <w:p>
       <w:pPr>
         <w:pStyle w:val="Textoindependiente"/>
-        <w:spacing w:after="200"/>
+        <w:keepNext/>
+        <w:spacing w:after="240"/>
         <w:jc w:val="right"/>
         <w:rPr>
           <w:rFonts w:ascii="Times New Roman" w:hAnsi="Times New Roman"/>
@@ -23,16 +24,19 @@
     <w:p>
       <w:pPr>
         <w:pStyle w:val="Textoindependiente"/>
-        <w:spacing w:after="200"/>
-        <w:jc w:val="left"/>
-        <w:rPr>
-          <w:rFonts w:ascii="Times New Roman" w:hAnsi="Times New Roman"/>
-          <w:bCs/>
-        </w:rPr>
-      </w:pPr>
-      <w:r>
-        <w:rPr>
-          <w:rFonts w:ascii="Times New Roman" w:hAnsi="Times New Roman"/>
+        <w:keepNext/>
+        <w:spacing w:before="240" w:after="360"/>
+        <w:jc w:val="left"/>
+        <w:rPr>
+          <w:rFonts w:ascii="Times New Roman" w:hAnsi="Times New Roman"/>
+          <w:b/>
+          <w:bCs/>
+        </w:rPr>
+      </w:pPr>
+      <w:r>
+        <w:rPr>
+          <w:rFonts w:ascii="Times New Roman" w:hAnsi="Times New Roman"/>
+          <w:b/>
           <w:bCs/>
         </w:rPr>
         <w:t>ORDENANZA Nº 1626</w:t>
@@ -41,18 +45,41 @@
     <w:p>
       <w:pPr>
         <w:pStyle w:val="Textoindependiente"/>
-        <w:spacing w:after="200"/>
-        <w:rPr>
-          <w:rFonts w:ascii="Times New Roman" w:hAnsi="Times New Roman"/>
-        </w:rPr>
-      </w:pPr>
-      <w:r>
-        <w:rPr>
-          <w:rFonts w:ascii="Times New Roman" w:hAnsi="Times New Roman"/>
+        <w:keepNext/>
+        <w:spacing w:before="240" w:after="120"/>
+        <w:jc w:val="left"/>
+        <w:rPr>
+          <w:rFonts w:ascii="Times New Roman" w:hAnsi="Times New Roman"/>
+          <w:b/>
+          <w:bCs/>
+        </w:rPr>
+      </w:pPr>
+      <w:r>
+        <w:rPr>
+          <w:rFonts w:ascii="Times New Roman" w:hAnsi="Times New Roman"/>
+          <w:b/>
           <w:bCs/>
         </w:rPr>
         <w:t xml:space="preserve">VISTO: </w:t>
       </w:r>
+    </w:p>
+    <w:p>
+      <w:pPr>
+        <w:pStyle w:val="Textoindependiente"/>
+        <w:keepNext/>
+        <w:spacing w:after="120"/>
+        <w:jc w:val="left"/>
+        <w:rPr>
+          <w:rFonts w:ascii="Times New Roman" w:hAnsi="Times New Roman"/>
+        </w:rPr>
+      </w:pPr>
+      <w:r>
+        <w:rPr>
+          <w:rFonts w:ascii="Times New Roman" w:hAnsi="Times New Roman"/>
+          <w:bCs/>
+        </w:rPr>
+        <w:t xml:space="preserve"> </w:t>
+      </w:r>
       <w:r>
         <w:rPr>
           <w:rFonts w:ascii="Times New Roman" w:hAnsi="Times New Roman"/>
@@ -63,18 +90,41 @@
     <w:p>
       <w:pPr>
         <w:pStyle w:val="Textoindependiente"/>
-        <w:spacing w:after="200"/>
-        <w:rPr>
-          <w:rFonts w:ascii="Times New Roman" w:hAnsi="Times New Roman"/>
-        </w:rPr>
-      </w:pPr>
-      <w:r>
-        <w:rPr>
-          <w:rFonts w:ascii="Times New Roman" w:hAnsi="Times New Roman"/>
+        <w:keepNext/>
+        <w:spacing w:before="240" w:after="120"/>
+        <w:jc w:val="left"/>
+        <w:rPr>
+          <w:rFonts w:ascii="Times New Roman" w:hAnsi="Times New Roman"/>
+          <w:b/>
+          <w:bCs/>
+        </w:rPr>
+      </w:pPr>
+      <w:r>
+        <w:rPr>
+          <w:rFonts w:ascii="Times New Roman" w:hAnsi="Times New Roman"/>
+          <w:b/>
           <w:bCs/>
         </w:rPr>
         <w:t xml:space="preserve">CONSIDERANDO: </w:t>
       </w:r>
+    </w:p>
+    <w:p>
+      <w:pPr>
+        <w:pStyle w:val="Textoindependiente"/>
+        <w:keepNext/>
+        <w:spacing w:after="120"/>
+        <w:jc w:val="left"/>
+        <w:rPr>
+          <w:rFonts w:ascii="Times New Roman" w:hAnsi="Times New Roman"/>
+        </w:rPr>
+      </w:pPr>
+      <w:r>
+        <w:rPr>
+          <w:rFonts w:ascii="Times New Roman" w:hAnsi="Times New Roman"/>
+          <w:bCs/>
+        </w:rPr>
+        <w:t xml:space="preserve"> </w:t>
+      </w:r>
       <w:r>
         <w:rPr>
           <w:rFonts w:ascii="Times New Roman" w:hAnsi="Times New Roman"/>
@@ -85,23 +135,20 @@
     <w:p>
       <w:pPr>
         <w:pStyle w:val="Textoindependiente"/>
-        <w:spacing w:after="200"/>
+        <w:keepNext/>
+        <w:spacing w:before="360" w:after="360"/>
+        <w:ind w:left="1984" w:right="1984"/>
         <w:jc w:val="center"/>
         <w:rPr>
           <w:rFonts w:ascii="Times New Roman" w:hAnsi="Times New Roman"/>
-          <w:bCs/>
-        </w:rPr>
-      </w:pPr>
-      <w:r>
-        <w:rPr>
-          <w:rFonts w:ascii="Times New Roman" w:hAnsi="Times New Roman"/>
-          <w:bCs/>
-        </w:rPr>
-        <w:t xml:space="preserve">POR </w:t>
-      </w:r>
-      <w:r>
-        <w:rPr>
-          <w:rFonts w:ascii="Times New Roman" w:hAnsi="Times New Roman"/>
+          <w:b/>
+          <w:bCs/>
+        </w:rPr>
+      </w:pPr>
+      <w:r>
+        <w:rPr>
+          <w:rFonts w:ascii="Times New Roman" w:hAnsi="Times New Roman"/>
+          <w:b/>
           <w:bCs/>
         </w:rPr>
         <w:t>EL CONCEJO DELIBERANTE SANCIONA CON FUERZA DE ORDENANZA</w:t>
@@ -110,15 +157,18 @@
     <w:p>
       <w:pPr>
         <w:pStyle w:val="Textoindependiente"/>
-        <w:spacing w:after="200"/>
-        <w:rPr>
-          <w:rFonts w:ascii="Times New Roman" w:hAnsi="Times New Roman"/>
-        </w:rPr>
-      </w:pPr>
-      <w:r>
-        <w:rPr>
-          <w:rFonts w:ascii="Times New Roman" w:hAnsi="Times New Roman"/>
-          <w:bCs/>
+        <w:keepNext/>
+        <w:spacing w:after="120"/>
+        <w:jc w:val="left"/>
+        <w:rPr>
+          <w:rFonts w:ascii="Times New Roman" w:hAnsi="Times New Roman"/>
+        </w:rPr>
+      </w:pPr>
+      <w:r>
+        <w:rPr>
+          <w:rFonts w:ascii="Times New Roman" w:hAnsi="Times New Roman"/>
+          <w:bCs/>
+          <w:u w:val="single"/>
         </w:rPr>
         <w:t>ARTICULO PRIMERO</w:t>
       </w:r>
@@ -126,8 +176,16 @@
         <w:rPr>
           <w:rFonts w:ascii="Times New Roman" w:hAnsi="Times New Roman"/>
           <w:bCs/>
-        </w:rPr>
-        <w:t xml:space="preserve">: </w:t>
+          <w:u w:val="single"/>
+        </w:rPr>
+        <w:t>:</w:t>
+      </w:r>
+      <w:r>
+        <w:rPr>
+          <w:rFonts w:ascii="Times New Roman" w:hAnsi="Times New Roman"/>
+          <w:bCs/>
+        </w:rPr>
+        <w:t xml:space="preserve"> </w:t>
       </w:r>
       <w:r>
         <w:rPr>
@@ -139,15 +197,18 @@
     <w:p>
       <w:pPr>
         <w:pStyle w:val="Textoindependiente"/>
-        <w:spacing w:after="200"/>
-        <w:rPr>
-          <w:rFonts w:ascii="Times New Roman" w:hAnsi="Times New Roman"/>
-        </w:rPr>
-      </w:pPr>
-      <w:r>
-        <w:rPr>
-          <w:rFonts w:ascii="Times New Roman" w:hAnsi="Times New Roman"/>
-          <w:bCs/>
+        <w:keepNext/>
+        <w:spacing w:after="120"/>
+        <w:jc w:val="left"/>
+        <w:rPr>
+          <w:rFonts w:ascii="Times New Roman" w:hAnsi="Times New Roman"/>
+        </w:rPr>
+      </w:pPr>
+      <w:r>
+        <w:rPr>
+          <w:rFonts w:ascii="Times New Roman" w:hAnsi="Times New Roman"/>
+          <w:bCs/>
+          <w:u w:val="single"/>
         </w:rPr>
         <w:t>ARTICULO SEGUNDO</w:t>
       </w:r>
@@ -155,8 +216,16 @@
         <w:rPr>
           <w:rFonts w:ascii="Times New Roman" w:hAnsi="Times New Roman"/>
           <w:bCs/>
-        </w:rPr>
-        <w:t xml:space="preserve">: </w:t>
+          <w:u w:val="single"/>
+        </w:rPr>
+        <w:t>:</w:t>
+      </w:r>
+      <w:r>
+        <w:rPr>
+          <w:rFonts w:ascii="Times New Roman" w:hAnsi="Times New Roman"/>
+          <w:bCs/>
+        </w:rPr>
+        <w:t xml:space="preserve"> </w:t>
       </w:r>
       <w:r>
         <w:rPr>
@@ -168,15 +237,18 @@
     <w:p>
       <w:pPr>
         <w:pStyle w:val="Textoindependiente"/>
-        <w:spacing w:after="200"/>
-        <w:rPr>
-          <w:rFonts w:ascii="Times New Roman" w:hAnsi="Times New Roman"/>
-        </w:rPr>
-      </w:pPr>
-      <w:r>
-        <w:rPr>
-          <w:rFonts w:ascii="Times New Roman" w:hAnsi="Times New Roman"/>
-          <w:bCs/>
+        <w:keepNext/>
+        <w:spacing w:after="120"/>
+        <w:jc w:val="left"/>
+        <w:rPr>
+          <w:rFonts w:ascii="Times New Roman" w:hAnsi="Times New Roman"/>
+        </w:rPr>
+      </w:pPr>
+      <w:r>
+        <w:rPr>
+          <w:rFonts w:ascii="Times New Roman" w:hAnsi="Times New Roman"/>
+          <w:bCs/>
+          <w:u w:val="single"/>
         </w:rPr>
         <w:t>ARTICULO TERCERO</w:t>
       </w:r>
@@ -184,8 +256,16 @@
         <w:rPr>
           <w:rFonts w:ascii="Times New Roman" w:hAnsi="Times New Roman"/>
           <w:bCs/>
-        </w:rPr>
-        <w:t xml:space="preserve">: </w:t>
+          <w:u w:val="single"/>
+        </w:rPr>
+        <w:t>:</w:t>
+      </w:r>
+      <w:r>
+        <w:rPr>
+          <w:rFonts w:ascii="Times New Roman" w:hAnsi="Times New Roman"/>
+          <w:bCs/>
+        </w:rPr>
+        <w:t xml:space="preserve"> </w:t>
       </w:r>
       <w:r>
         <w:rPr>
@@ -197,68 +277,76 @@
         <w:rPr>
           <w:rFonts w:ascii="Times New Roman" w:hAnsi="Times New Roman"/>
         </w:rPr>
+        <w:t xml:space="preserve">  (</w:t>
+      </w:r>
+      <w:r>
+        <w:rPr>
+          <w:rFonts w:ascii="Times New Roman" w:hAnsi="Times New Roman"/>
+        </w:rPr>
+        <w:t>en dirección a la circulación del tránsito</w:t>
+      </w:r>
+      <w:r>
+        <w:rPr>
+          <w:rFonts w:ascii="Times New Roman" w:hAnsi="Times New Roman"/>
+        </w:rPr>
+        <w:t xml:space="preserve">) . </w:t>
+      </w:r>
+    </w:p>
+    <w:p>
+      <w:pPr>
+        <w:pStyle w:val="Textoindependiente"/>
+        <w:keepNext/>
+        <w:spacing w:after="120"/>
+        <w:jc w:val="left"/>
+        <w:rPr>
+          <w:rFonts w:ascii="Times New Roman" w:hAnsi="Times New Roman"/>
+        </w:rPr>
+      </w:pPr>
+      <w:r>
+        <w:rPr>
+          <w:rFonts w:ascii="Times New Roman" w:hAnsi="Times New Roman"/>
+          <w:bCs/>
+          <w:u w:val="single"/>
+        </w:rPr>
+        <w:t>ARTICULO CUARTO</w:t>
+      </w:r>
+      <w:r>
+        <w:rPr>
+          <w:rFonts w:ascii="Times New Roman" w:hAnsi="Times New Roman"/>
+          <w:bCs/>
+          <w:u w:val="single"/>
+        </w:rPr>
+        <w:t>:</w:t>
+      </w:r>
+      <w:r>
+        <w:rPr>
+          <w:rFonts w:ascii="Times New Roman" w:hAnsi="Times New Roman"/>
+          <w:bCs/>
+        </w:rPr>
         <w:t xml:space="preserve"> </w:t>
       </w:r>
       <w:r>
         <w:rPr>
           <w:rFonts w:ascii="Times New Roman" w:hAnsi="Times New Roman"/>
         </w:rPr>
-        <w:t xml:space="preserve">                    (</w:t>
-      </w:r>
-      <w:r>
-        <w:rPr>
-          <w:rFonts w:ascii="Times New Roman" w:hAnsi="Times New Roman"/>
-        </w:rPr>
-        <w:t>en dirección a la circulación del tránsito</w:t>
-      </w:r>
-      <w:r>
-        <w:rPr>
-          <w:rFonts w:ascii="Times New Roman" w:hAnsi="Times New Roman"/>
-        </w:rPr>
-        <w:t xml:space="preserve">) . </w:t>
-      </w:r>
-    </w:p>
-    <w:p>
-      <w:pPr>
-        <w:pStyle w:val="Textoindependiente"/>
-        <w:spacing w:after="200"/>
-        <w:rPr>
-          <w:rFonts w:ascii="Times New Roman" w:hAnsi="Times New Roman"/>
-        </w:rPr>
-      </w:pPr>
-      <w:r>
-        <w:rPr>
-          <w:rFonts w:ascii="Times New Roman" w:hAnsi="Times New Roman"/>
-          <w:bCs/>
-        </w:rPr>
-        <w:t>ARTICULO CUARTO</w:t>
-      </w:r>
-      <w:r>
-        <w:rPr>
-          <w:rFonts w:ascii="Times New Roman" w:hAnsi="Times New Roman"/>
-          <w:bCs/>
-        </w:rPr>
-        <w:t xml:space="preserve">: </w:t>
-      </w:r>
-      <w:r>
-        <w:rPr>
-          <w:rFonts w:ascii="Times New Roman" w:hAnsi="Times New Roman"/>
-        </w:rPr>
         <w:t>Las rampas utilizadas en los “Contenedores” para carga y descarga de los mismos, deben ser asentados paralelos al cordón de la vereda.</w:t>
       </w:r>
     </w:p>
     <w:p>
       <w:pPr>
         <w:pStyle w:val="Textoindependiente"/>
-        <w:spacing w:after="200"/>
-        <w:rPr>
-          <w:rFonts w:ascii="Times New Roman" w:hAnsi="Times New Roman"/>
-        </w:rPr>
-      </w:pPr>
-      <w:r>
-        <w:rPr>
-          <w:rFonts w:ascii="Times New Roman" w:hAnsi="Times New Roman"/>
-          <w:bCs/>
+        <w:keepNext/>
+        <w:spacing w:after="120"/>
+        <w:jc w:val="left"/>
+        <w:rPr>
+          <w:rFonts w:ascii="Times New Roman" w:hAnsi="Times New Roman"/>
+        </w:rPr>
+      </w:pPr>
+      <w:r>
+        <w:rPr>
+          <w:rFonts w:ascii="Times New Roman" w:hAnsi="Times New Roman"/>
+          <w:bCs/>
+          <w:u w:val="single"/>
         </w:rPr>
         <w:t>ARTICULO QUINTO</w:t>
       </w:r>
@@ -266,8 +354,16 @@
         <w:rPr>
           <w:rFonts w:ascii="Times New Roman" w:hAnsi="Times New Roman"/>
           <w:bCs/>
-        </w:rPr>
-        <w:t xml:space="preserve">: </w:t>
+          <w:u w:val="single"/>
+        </w:rPr>
+        <w:t>:</w:t>
+      </w:r>
+      <w:r>
+        <w:rPr>
+          <w:rFonts w:ascii="Times New Roman" w:hAnsi="Times New Roman"/>
+          <w:bCs/>
+        </w:rPr>
+        <w:t xml:space="preserve"> </w:t>
       </w:r>
       <w:r>
         <w:rPr>
@@ -279,15 +375,18 @@
     <w:p>
       <w:pPr>
         <w:pStyle w:val="Textoindependiente"/>
-        <w:spacing w:after="200"/>
-        <w:rPr>
-          <w:rFonts w:ascii="Times New Roman" w:hAnsi="Times New Roman"/>
-        </w:rPr>
-      </w:pPr>
-      <w:r>
-        <w:rPr>
-          <w:rFonts w:ascii="Times New Roman" w:hAnsi="Times New Roman"/>
-          <w:bCs/>
+        <w:keepNext/>
+        <w:spacing w:after="120"/>
+        <w:jc w:val="left"/>
+        <w:rPr>
+          <w:rFonts w:ascii="Times New Roman" w:hAnsi="Times New Roman"/>
+        </w:rPr>
+      </w:pPr>
+      <w:r>
+        <w:rPr>
+          <w:rFonts w:ascii="Times New Roman" w:hAnsi="Times New Roman"/>
+          <w:bCs/>
+          <w:u w:val="single"/>
         </w:rPr>
         <w:t>ARTICULO SEXTO</w:t>
       </w:r>
@@ -295,8 +394,16 @@
         <w:rPr>
           <w:rFonts w:ascii="Times New Roman" w:hAnsi="Times New Roman"/>
           <w:bCs/>
-        </w:rPr>
-        <w:t xml:space="preserve">: </w:t>
+          <w:u w:val="single"/>
+        </w:rPr>
+        <w:t>:</w:t>
+      </w:r>
+      <w:r>
+        <w:rPr>
+          <w:rFonts w:ascii="Times New Roman" w:hAnsi="Times New Roman"/>
+          <w:bCs/>
+        </w:rPr>
+        <w:t xml:space="preserve"> </w:t>
       </w:r>
       <w:r>
         <w:rPr>
@@ -308,7 +415,9 @@
     <w:p>
       <w:pPr>
         <w:pStyle w:val="Textoindependiente"/>
-        <w:spacing w:after="200"/>
+        <w:keepNext/>
+        <w:spacing w:after="120"/>
+        <w:jc w:val="left"/>
         <w:rPr>
           <w:rFonts w:ascii="Times New Roman" w:hAnsi="Times New Roman"/>
         </w:rPr>
@@ -324,13 +433,22 @@
         <w:rPr>
           <w:rFonts w:ascii="Times New Roman" w:hAnsi="Times New Roman"/>
         </w:rPr>
-        <w:t xml:space="preserve"> Será responsabilidad de quienes exploten esta actividad, implementar las medidas de seguridad tendientes a evitar accidentes de circulación como consecuencia de la instalación, retiro o permanencia del Contenedor en la vía pública.</w:t>
-      </w:r>
-    </w:p>
-    <w:p>
-      <w:pPr>
-        <w:pStyle w:val="Textoindependiente"/>
-        <w:spacing w:after="200"/>
+        <w:t xml:space="preserve"> Será responsabilidad de quienes exploten esta actividad, implementar las medidas de seguridad tendientes a evitar accidentes de circulación </w:t>
+      </w:r>
+      <w:r>
+        <w:rPr>
+          <w:rFonts w:ascii="Times New Roman" w:hAnsi="Times New Roman"/>
+        </w:rPr>
+        <w:lastRenderedPageBreak/>
+        <w:t>como consecuencia de la instalación, retiro o permanencia del Contenedor en la vía pública.</w:t>
+      </w:r>
+    </w:p>
+    <w:p>
+      <w:pPr>
+        <w:pStyle w:val="Textoindependiente"/>
+        <w:keepNext/>
+        <w:spacing w:after="120"/>
+        <w:jc w:val="left"/>
         <w:rPr>
           <w:rFonts w:ascii="Times New Roman" w:hAnsi="Times New Roman"/>
         </w:rPr>
@@ -346,20 +464,15 @@
         <w:rPr>
           <w:rFonts w:ascii="Times New Roman" w:hAnsi="Times New Roman"/>
         </w:rPr>
-        <w:t xml:space="preserve"> Las empresas de servicio que se dediquen a esta actividad, deberán estar debidamente empadronadas en Rentas Municipales en la “Contribución que inciden sobre actividades comerciales, industriales y/o servicios”. Por la utilización </w:t>
-      </w:r>
-      <w:r>
-        <w:rPr>
-          <w:rFonts w:ascii="Times New Roman" w:hAnsi="Times New Roman"/>
-        </w:rPr>
-        <w:lastRenderedPageBreak/>
-        <w:t>u ocupación de espacios de dominio público, se aplicará lo que la Ordenanza Fiscal Anual u otra norma de actualización agregue o modifique, según el concepto por la utilización de la Vía Pública para el espacio utilizado por Contenedores dentro del horario que autorice la Dirección de Tránsito, Transporte y Vía Pública o la Dirección que corresponda. Para el control de esta contribución a fin de agilizar las tramitaciones, las empresas podrían adquirir los permisos por 24 hs. o las que crean necesarias, que no superen el límite permitido para su actividad y estimado de operaciones a fin de desarrollar sus actividades sin dificultad dentro de las normas legales vigentes. Todos estos permisos deberán ser por duplicado, debiendo dejar el original en el lugar de servicio, sea este domicilio particular o en obra de construcción a fin de que esté disponible ante el requerimiento de los inspectores municipales.</w:t>
-      </w:r>
-    </w:p>
-    <w:p>
-      <w:pPr>
-        <w:pStyle w:val="Textoindependiente"/>
-        <w:spacing w:after="200"/>
+        <w:t xml:space="preserve"> Las empresas de servicio que se dediquen a esta actividad, deberán estar debidamente empadronadas en Rentas Municipales en la “Contribución que inciden sobre actividades comerciales, industriales y/o servicios”. Por la utilización u ocupación de espacios de dominio público, se aplicará lo que la Ordenanza Fiscal Anual u otra norma de actualización agregue o modifique, según el concepto por la utilización de la Vía Pública para el espacio utilizado por Contenedores dentro del horario que autorice la Dirección de Tránsito, Transporte y Vía Pública o la Dirección que corresponda. Para el control de esta contribución a fin de agilizar las tramitaciones, las empresas podrían adquirir los permisos por 24 hs. o las que crean necesarias, que no superen el límite permitido para su actividad y estimado de operaciones a fin de desarrollar sus actividades sin dificultad dentro de las normas legales vigentes. Todos estos permisos deberán ser por duplicado, debiendo dejar el original en el lugar de servicio, sea este domicilio particular o en obra de construcción a fin de que esté disponible ante el requerimiento de los inspectores municipales.</w:t>
+      </w:r>
+    </w:p>
+    <w:p>
+      <w:pPr>
+        <w:pStyle w:val="Textoindependiente"/>
+        <w:keepNext/>
+        <w:spacing w:after="120"/>
+        <w:jc w:val="left"/>
         <w:rPr>
           <w:rFonts w:ascii="Times New Roman" w:hAnsi="Times New Roman"/>
         </w:rPr>
@@ -381,7 +494,9 @@
     <w:p>
       <w:pPr>
         <w:pStyle w:val="Textoindependiente"/>
-        <w:spacing w:after="200"/>
+        <w:keepNext/>
+        <w:spacing w:after="120"/>
+        <w:jc w:val="left"/>
         <w:rPr>
           <w:rFonts w:ascii="Times New Roman" w:hAnsi="Times New Roman"/>
         </w:rPr>
@@ -403,7 +518,9 @@
     <w:p>
       <w:pPr>
         <w:pStyle w:val="Textoindependiente"/>
-        <w:spacing w:after="200"/>
+        <w:keepNext/>
+        <w:spacing w:after="120"/>
+        <w:jc w:val="left"/>
         <w:rPr>
           <w:rFonts w:ascii="Times New Roman" w:hAnsi="Times New Roman"/>
         </w:rPr>
@@ -425,7 +542,9 @@
     <w:p>
       <w:pPr>
         <w:pStyle w:val="Textoindependiente"/>
-        <w:spacing w:after="200"/>
+        <w:keepNext/>
+        <w:spacing w:after="120"/>
+        <w:jc w:val="left"/>
         <w:rPr>
           <w:rFonts w:ascii="Times New Roman" w:hAnsi="Times New Roman"/>
         </w:rPr>
@@ -447,12 +566,14 @@
     <w:p>
       <w:pPr>
         <w:pStyle w:val="Textoindependiente"/>
+        <w:keepNext/>
         <w:numPr>
           <w:ilvl w:val="0"/>
           <w:numId w:val="3"/>
         </w:numPr>
-        <w:spacing w:after="200"/>
+        <w:spacing w:after="120"/>
         <w:ind w:left="0" w:firstLine="0"/>
+        <w:jc w:val="left"/>
         <w:rPr>
           <w:rFonts w:ascii="Times New Roman" w:hAnsi="Times New Roman"/>
         </w:rPr>
@@ -467,12 +588,14 @@
     <w:p>
       <w:pPr>
         <w:pStyle w:val="Textoindependiente"/>
+        <w:keepNext/>
         <w:numPr>
           <w:ilvl w:val="0"/>
           <w:numId w:val="3"/>
         </w:numPr>
-        <w:spacing w:after="200"/>
+        <w:spacing w:after="120"/>
         <w:ind w:left="0" w:firstLine="0"/>
+        <w:jc w:val="left"/>
         <w:rPr>
           <w:rFonts w:ascii="Times New Roman" w:hAnsi="Times New Roman"/>
         </w:rPr>
@@ -499,16 +622,19 @@
     <w:p>
       <w:pPr>
         <w:pStyle w:val="Textoindependiente"/>
-        <w:spacing w:after="200"/>
-        <w:rPr>
-          <w:rFonts w:ascii="Times New Roman" w:hAnsi="Times New Roman"/>
-        </w:rPr>
-      </w:pPr>
-      <w:r>
-        <w:rPr>
-          <w:rFonts w:ascii="Times New Roman" w:hAnsi="Times New Roman"/>
-          <w:bCs/>
-        </w:rPr>
+        <w:keepNext/>
+        <w:spacing w:after="120"/>
+        <w:jc w:val="left"/>
+        <w:rPr>
+          <w:rFonts w:ascii="Times New Roman" w:hAnsi="Times New Roman"/>
+        </w:rPr>
+      </w:pPr>
+      <w:r>
+        <w:rPr>
+          <w:rFonts w:ascii="Times New Roman" w:hAnsi="Times New Roman"/>
+          <w:bCs/>
+        </w:rPr>
+        <w:lastRenderedPageBreak/>
         <w:t>ARTICULO DECIMO TERCERO:</w:t>
       </w:r>
       <w:r>
@@ -521,7 +647,9 @@
     <w:p>
       <w:pPr>
         <w:pStyle w:val="Textoindependiente"/>
-        <w:spacing w:after="200"/>
+        <w:keepNext/>
+        <w:spacing w:after="120"/>
+        <w:jc w:val="left"/>
         <w:rPr>
           <w:rFonts w:ascii="Times New Roman" w:hAnsi="Times New Roman"/>
         </w:rPr>
@@ -548,17 +676,75 @@
         <w:t>COMUNIQUESE, REGISTRESE Y ARCHIVESE.</w:t>
       </w:r>
       <w:r>
+        <w:rPr>
+          <w:rFonts w:ascii="Times New Roman" w:hAnsi="Times New Roman"/>
+        </w:rPr>
         <w:t xml:space="preserve"> </w:t>
       </w:r>
     </w:p>
     <w:sectPr>
+      <w:footerReference w:type="default" r:id="rId7"/>
       <w:pgSz w:w="11906" w:h="16838" w:code="5"/>
       <w:pgMar w:top="1417" w:right="1701" w:bottom="1417" w:left="1701" w:header="709" w:footer="709" w:gutter="0"/>
+      <w:pgNumType w:start="2059"/>
       <w:cols w:space="708"/>
       <w:docGrid w:linePitch="360"/>
     </w:sectPr>
   </w:body>
 </w:document>
+</file>
+
+<file path=word/endnotes.xml><?xml version="1.0" encoding="utf-8"?>
+<w:endnotes xmlns:ve="http://schemas.openxmlformats.org/markup-compatibility/2006" xmlns:o="urn:schemas-microsoft-com:office:office" xmlns:r="http://schemas.openxmlformats.org/officeDocument/2006/relationships" xmlns:m="http://schemas.openxmlformats.org/officeDocument/2006/math" xmlns:v="urn:schemas-microsoft-com:vml" xmlns:wp="http://schemas.openxmlformats.org/drawingml/2006/wordprocessingDrawing" xmlns:w10="urn:schemas-microsoft-com:office:word" xmlns:w="http://schemas.openxmlformats.org/wordprocessingml/2006/main" xmlns:wne="http://schemas.microsoft.com/office/word/2006/wordml">
+  <w:endnote w:type="separator" w:id="-1">
+    <w:p>
+      <w:r>
+        <w:separator/>
+      </w:r>
+    </w:p>
+  </w:endnote>
+  <w:endnote w:type="continuationSeparator" w:id="0">
+    <w:p>
+      <w:r>
+        <w:continuationSeparator/>
+      </w:r>
+    </w:p>
+  </w:endnote>
+</w:endnotes>
+</file>
+
+<file path=word/footer1.xml><?xml version="1.0" encoding="utf-8"?>
+<w:ftr xmlns:ve="http://schemas.openxmlformats.org/markup-compatibility/2006" xmlns:o="urn:schemas-microsoft-com:office:office" xmlns:r="http://schemas.openxmlformats.org/officeDocument/2006/relationships" xmlns:m="http://schemas.openxmlformats.org/officeDocument/2006/math" xmlns:v="urn:schemas-microsoft-com:vml" xmlns:wp="http://schemas.openxmlformats.org/drawingml/2006/wordprocessingDrawing" xmlns:w10="urn:schemas-microsoft-com:office:word" xmlns:w="http://schemas.openxmlformats.org/wordprocessingml/2006/main" xmlns:wne="http://schemas.microsoft.com/office/word/2006/wordml">
+  <w:p>
+    <w:pPr>
+      <w:pStyle w:val="Piedepgina"/>
+      <w:rPr>
+        <w:rFonts w:ascii="Book Antiqua" w:hAnsi="Book Antiqua"/>
+        <w:color w:val="808080" w:themeColor="background1" w:themeShade="80"/>
+        <w:sz w:val="20"/>
+      </w:rPr>
+    </w:pPr>
+  </w:p>
+</w:ftr>
+</file>
+
+<file path=word/footnotes.xml><?xml version="1.0" encoding="utf-8"?>
+<w:footnotes xmlns:ve="http://schemas.openxmlformats.org/markup-compatibility/2006" xmlns:o="urn:schemas-microsoft-com:office:office" xmlns:r="http://schemas.openxmlformats.org/officeDocument/2006/relationships" xmlns:m="http://schemas.openxmlformats.org/officeDocument/2006/math" xmlns:v="urn:schemas-microsoft-com:vml" xmlns:wp="http://schemas.openxmlformats.org/drawingml/2006/wordprocessingDrawing" xmlns:w10="urn:schemas-microsoft-com:office:word" xmlns:w="http://schemas.openxmlformats.org/wordprocessingml/2006/main" xmlns:wne="http://schemas.microsoft.com/office/word/2006/wordml">
+  <w:footnote w:type="separator" w:id="-1">
+    <w:p>
+      <w:r>
+        <w:separator/>
+      </w:r>
+    </w:p>
+  </w:footnote>
+  <w:footnote w:type="continuationSeparator" w:id="0">
+    <w:p>
+      <w:r>
+        <w:continuationSeparator/>
+      </w:r>
+    </w:p>
+  </w:footnote>
+</w:footnotes>
 </file>
 
 <file path=word/numbering.xml><?xml version="1.0" encoding="utf-8"?>
@@ -1156,6 +1342,62 @@
       <w:bCs/>
       <w:u w:val="single"/>
       <w:lang w:val="es-AR"/>
+    </w:rPr>
+  </w:style>
+  <w:style w:type="paragraph" w:styleId="Encabezado">
+    <w:name w:val="header"/>
+    <w:basedOn w:val="Normal"/>
+    <w:link w:val="EncabezadoCar"/>
+    <w:uiPriority w:val="99"/>
+    <w:semiHidden/>
+    <w:unhideWhenUsed/>
+    <w:rsid w:val="0017501D"/>
+    <w:pPr>
+      <w:tabs>
+        <w:tab w:val="center" w:pos="4419"/>
+        <w:tab w:val="right" w:pos="8838"/>
+      </w:tabs>
+    </w:pPr>
+  </w:style>
+  <w:style w:type="character" w:customStyle="1" w:styleId="EncabezadoCar">
+    <w:name w:val="Encabezado Car"/>
+    <w:basedOn w:val="Fuentedeprrafopredeter"/>
+    <w:link w:val="Encabezado"/>
+    <w:uiPriority w:val="99"/>
+    <w:semiHidden/>
+    <w:rsid w:val="0017501D"/>
+    <w:rPr>
+      <w:sz w:val="24"/>
+      <w:szCs w:val="24"/>
+      <w:lang w:val="es-ES" w:eastAsia="es-ES"/>
+    </w:rPr>
+  </w:style>
+  <w:style w:type="paragraph" w:styleId="Piedepgina">
+    <w:name w:val="footer"/>
+    <w:basedOn w:val="Normal"/>
+    <w:link w:val="PiedepginaCar"/>
+    <w:uiPriority w:val="99"/>
+    <w:semiHidden/>
+    <w:unhideWhenUsed/>
+    <w:rsid w:val="0017501D"/>
+    <w:pPr>
+      <w:tabs>
+        <w:tab w:val="center" w:pos="4419"/>
+        <w:tab w:val="right" w:pos="8838"/>
+      </w:tabs>
+    </w:pPr>
+  </w:style>
+  <w:style w:type="character" w:customStyle="1" w:styleId="PiedepginaCar">
+    <w:name w:val="Pie de página Car"/>
+    <w:basedOn w:val="Fuentedeprrafopredeter"/>
+    <w:link w:val="Piedepgina"/>
+    <w:uiPriority w:val="99"/>
+    <w:semiHidden/>
+    <w:rsid w:val="0017501D"/>
+    <w:rPr>
+      <w:sz w:val="24"/>
+      <w:szCs w:val="24"/>
+      <w:lang w:val="es-ES" w:eastAsia="es-ES"/>
     </w:rPr>
   </w:style>
 </w:styles>
